--- a/Throughout my early education.docx
+++ b/Throughout my early education.docx
@@ -74,295 +74,6 @@
           <w:szCs w:val="32"/>
         </w:rPr>
       </w:pPr>
-    </w:p>
-    <w:p>
-      <w:pPr>
-        <w:rPr>
-          <w:sz w:val="32"/>
-          <w:szCs w:val="32"/>
-        </w:rPr>
-      </w:pPr>
-    </w:p>
-    <w:p>
-      <w:pPr>
-        <w:rPr>
-          <w:sz w:val="32"/>
-          <w:szCs w:val="32"/>
-        </w:rPr>
-      </w:pPr>
-      <w:r>
-        <w:rPr>
-          <w:sz w:val="32"/>
-          <w:szCs w:val="32"/>
-        </w:rPr>
-        <w:t xml:space="preserve">                           I believe reading is one of the most important aspect of </w:t>
-      </w:r>
-      <w:r>
-        <w:rPr>
-          <w:sz w:val="32"/>
-          <w:szCs w:val="32"/>
-        </w:rPr>
-        <w:t xml:space="preserve">education. It is the foundation for all other knowledge to be </w:t>
-      </w:r>
-      <w:r>
-        <w:rPr>
-          <w:sz w:val="32"/>
-          <w:szCs w:val="32"/>
-        </w:rPr>
-        <w:t xml:space="preserve">absorbed. However, from my childhood I start learning reading and writing with my parents and elder siblings. After I </w:t>
-      </w:r>
-      <w:r>
-        <w:rPr>
-          <w:sz w:val="32"/>
-          <w:szCs w:val="32"/>
-        </w:rPr>
-        <w:t xml:space="preserve">grownup I start learning with my teacher. For me writing is not easy job to do. It </w:t>
-      </w:r>
-      <w:r>
-        <w:rPr>
-          <w:sz w:val="32"/>
-          <w:szCs w:val="32"/>
-        </w:rPr>
-        <w:t>needs</w:t>
-      </w:r>
-      <w:r>
-        <w:rPr>
-          <w:sz w:val="32"/>
-          <w:szCs w:val="32"/>
-        </w:rPr>
-        <w:t xml:space="preserve"> lot of afford or I did not work hard enough. other hand reading has been a passion. </w:t>
-      </w:r>
-      <w:r>
-        <w:rPr>
-          <w:sz w:val="32"/>
-          <w:szCs w:val="32"/>
-        </w:rPr>
-        <w:t>So,</w:t>
-      </w:r>
-      <w:r>
-        <w:rPr>
-          <w:sz w:val="32"/>
-          <w:szCs w:val="32"/>
-        </w:rPr>
-        <w:t xml:space="preserve"> my reading skill are </w:t>
-      </w:r>
-      <w:r>
-        <w:rPr>
-          <w:sz w:val="32"/>
-          <w:szCs w:val="32"/>
-        </w:rPr>
-        <w:t>pretty</w:t>
-      </w:r>
-      <w:r>
-        <w:rPr>
-          <w:sz w:val="32"/>
-          <w:szCs w:val="32"/>
-        </w:rPr>
-        <w:t xml:space="preserve"> </w:t>
-      </w:r>
-      <w:r>
-        <w:rPr>
-          <w:sz w:val="32"/>
-          <w:szCs w:val="32"/>
-        </w:rPr>
-        <w:t>good,</w:t>
-      </w:r>
-      <w:r>
-        <w:rPr>
-          <w:sz w:val="32"/>
-          <w:szCs w:val="32"/>
-        </w:rPr>
-        <w:t xml:space="preserve"> </w:t>
-      </w:r>
-      <w:r>
-        <w:rPr>
-          <w:sz w:val="32"/>
-          <w:szCs w:val="32"/>
-        </w:rPr>
-        <w:t xml:space="preserve">and I am able to read well. I born and raised in Bangladesh. </w:t>
-      </w:r>
-      <w:r>
-        <w:rPr>
-          <w:sz w:val="32"/>
-          <w:szCs w:val="32"/>
-        </w:rPr>
-        <w:t>So,</w:t>
-      </w:r>
-      <w:r>
-        <w:rPr>
-          <w:sz w:val="32"/>
-          <w:szCs w:val="32"/>
-        </w:rPr>
-        <w:t xml:space="preserve"> I have a slight accent that make my reading </w:t>
-      </w:r>
-      <w:r>
-        <w:rPr>
-          <w:sz w:val="32"/>
-          <w:szCs w:val="32"/>
-        </w:rPr>
-        <w:t xml:space="preserve">a bit </w:t>
-      </w:r>
-      <w:r>
-        <w:rPr>
-          <w:sz w:val="32"/>
-          <w:szCs w:val="32"/>
-        </w:rPr>
-        <w:t>rough</w:t>
-      </w:r>
-      <w:r>
-        <w:rPr>
-          <w:sz w:val="32"/>
-          <w:szCs w:val="32"/>
-        </w:rPr>
-        <w:t xml:space="preserve">. Usually it is not so bad, </w:t>
-      </w:r>
-      <w:r>
-        <w:rPr>
-          <w:sz w:val="32"/>
-          <w:szCs w:val="32"/>
-        </w:rPr>
-        <w:t>only on</w:t>
-      </w:r>
-      <w:r>
-        <w:rPr>
-          <w:sz w:val="32"/>
-          <w:szCs w:val="32"/>
-        </w:rPr>
-        <w:t xml:space="preserve"> cert</w:t>
-      </w:r>
-      <w:r>
-        <w:rPr>
-          <w:sz w:val="32"/>
-          <w:szCs w:val="32"/>
-        </w:rPr>
-        <w:t>a</w:t>
-      </w:r>
-      <w:r>
-        <w:rPr>
-          <w:sz w:val="32"/>
-          <w:szCs w:val="32"/>
-        </w:rPr>
-        <w:t>in</w:t>
-      </w:r>
-      <w:r>
-        <w:rPr>
-          <w:sz w:val="32"/>
-          <w:szCs w:val="32"/>
-        </w:rPr>
-        <w:t xml:space="preserve"> words that either I do not know how to properly pronounce. Even with that setback I can still say that I am confident in my reading and I am improving. </w:t>
-      </w:r>
-    </w:p>
-    <w:p>
-      <w:pPr>
-        <w:rPr>
-          <w:sz w:val="32"/>
-          <w:szCs w:val="32"/>
-        </w:rPr>
-      </w:pPr>
-    </w:p>
-    <w:p>
-      <w:pPr>
-        <w:rPr>
-          <w:sz w:val="32"/>
-          <w:szCs w:val="32"/>
-        </w:rPr>
-      </w:pPr>
-      <w:r>
-        <w:rPr>
-          <w:sz w:val="32"/>
-          <w:szCs w:val="32"/>
-        </w:rPr>
-        <w:t xml:space="preserve">                                      </w:t>
-      </w:r>
-      <w:r>
-        <w:rPr>
-          <w:sz w:val="32"/>
-          <w:szCs w:val="32"/>
-        </w:rPr>
-        <w:t xml:space="preserve">I love to read Technologies, Historical and </w:t>
-      </w:r>
-      <w:r>
-        <w:rPr>
-          <w:sz w:val="32"/>
-          <w:szCs w:val="32"/>
-        </w:rPr>
-        <w:t xml:space="preserve">motivational books which lead me to know about modern world and achieve my goals. One of my favorite </w:t>
-      </w:r>
-      <w:proofErr w:type="gramStart"/>
-      <w:r>
-        <w:rPr>
-          <w:sz w:val="32"/>
-          <w:szCs w:val="32"/>
-        </w:rPr>
-        <w:t>book</w:t>
-      </w:r>
-      <w:proofErr w:type="gramEnd"/>
-      <w:r>
-        <w:rPr>
-          <w:sz w:val="32"/>
-          <w:szCs w:val="32"/>
-        </w:rPr>
-        <w:t xml:space="preserve"> is “Think and Grow Rich” written by Napoleon Hill in 1937.</w:t>
-      </w:r>
-      <w:r>
-        <w:rPr>
-          <w:sz w:val="32"/>
-          <w:szCs w:val="32"/>
-        </w:rPr>
-        <w:t xml:space="preserve">This book teach me a lot </w:t>
-      </w:r>
-      <w:r>
-        <w:rPr>
-          <w:sz w:val="32"/>
-          <w:szCs w:val="32"/>
-        </w:rPr>
-        <w:t>about how to achieve a goal.</w:t>
-      </w:r>
-    </w:p>
-    <w:p>
-      <w:pPr>
-        <w:rPr>
-          <w:sz w:val="32"/>
-          <w:szCs w:val="32"/>
-        </w:rPr>
-      </w:pPr>
-    </w:p>
-    <w:p>
-      <w:pPr>
-        <w:rPr>
-          <w:sz w:val="32"/>
-          <w:szCs w:val="32"/>
-        </w:rPr>
-      </w:pPr>
-    </w:p>
-    <w:p>
-      <w:pPr>
-        <w:rPr>
-          <w:sz w:val="32"/>
-          <w:szCs w:val="32"/>
-        </w:rPr>
-      </w:pPr>
-      <w:r>
-        <w:rPr>
-          <w:sz w:val="32"/>
-          <w:szCs w:val="32"/>
-        </w:rPr>
-        <w:t xml:space="preserve">                              Overall, I enjoy reading and writing at a personal level and it is </w:t>
-      </w:r>
-      <w:r>
-        <w:rPr>
-          <w:sz w:val="32"/>
-          <w:szCs w:val="32"/>
-        </w:rPr>
-        <w:t>the groundwork</w:t>
-      </w:r>
-      <w:r>
-        <w:rPr>
-          <w:sz w:val="32"/>
-          <w:szCs w:val="32"/>
-        </w:rPr>
-        <w:t xml:space="preserve"> of education.</w:t>
-      </w:r>
     </w:p>
     <w:p>
       <w:pPr>

--- a/Throughout my early education.docx
+++ b/Throughout my early education.docx
@@ -57,6 +57,13 @@
           <w:szCs w:val="32"/>
         </w:rPr>
         <w:t xml:space="preserve">. </w:t>
+      </w:r>
+      <w:r>
+        <w:rPr>
+          <w:sz w:val="32"/>
+          <w:szCs w:val="32"/>
+        </w:rPr>
+        <w:t>Hi this is aliii</w:t>
       </w:r>
     </w:p>
     <w:p>
